--- a/2º Trimestre/Prática Integradora Tecnologias Disruptivas/Aula 04/Spring Boot.docx
+++ b/2º Trimestre/Prática Integradora Tecnologias Disruptivas/Aula 04/Spring Boot.docx
@@ -1,6 +1,6 @@
 
 <file path=word/document.xml><?xml version="1.0" encoding="utf-8"?>
-<w:document xmlns:wpc="http://schemas.microsoft.com/office/word/2010/wordprocessingCanvas" xmlns:cx="http://schemas.microsoft.com/office/drawing/2014/chartex" xmlns:mc="http://schemas.openxmlformats.org/markup-compatibility/2006" xmlns:o="urn:schemas-microsoft-com:office:office" xmlns:r="http://schemas.openxmlformats.org/officeDocument/2006/relationships" xmlns:m="http://schemas.openxmlformats.org/officeDocument/2006/math" xmlns:v="urn:schemas-microsoft-com:vml" xmlns:wp14="http://schemas.microsoft.com/office/word/2010/wordprocessingDrawing" xmlns:wp="http://schemas.openxmlformats.org/drawingml/2006/wordprocessingDrawing" xmlns:w10="urn:schemas-microsoft-com:office:word" xmlns:w="http://schemas.openxmlformats.org/wordprocessingml/2006/main" xmlns:w14="http://schemas.microsoft.com/office/word/2010/wordml" xmlns:w15="http://schemas.microsoft.com/office/word/2012/wordml" xmlns:w16se="http://schemas.microsoft.com/office/word/2015/wordml/symex" xmlns:wpg="http://schemas.microsoft.com/office/word/2010/wordprocessingGroup" xmlns:wpi="http://schemas.microsoft.com/office/word/2010/wordprocessingInk" xmlns:wne="http://schemas.microsoft.com/office/word/2006/wordml" xmlns:wps="http://schemas.microsoft.com/office/word/2010/wordprocessingShape" mc:Ignorable="w14 w15 w16se wp14">
+<w:document xmlns:wpc="http://schemas.microsoft.com/office/word/2010/wordprocessingCanvas" xmlns:cx="http://schemas.microsoft.com/office/drawing/2014/chartex" xmlns:cx1="http://schemas.microsoft.com/office/drawing/2015/9/8/chartex" xmlns:cx2="http://schemas.microsoft.com/office/drawing/2015/10/21/chartex" xmlns:cx3="http://schemas.microsoft.com/office/drawing/2016/5/9/chartex" xmlns:cx4="http://schemas.microsoft.com/office/drawing/2016/5/10/chartex" xmlns:cx5="http://schemas.microsoft.com/office/drawing/2016/5/11/chartex" xmlns:cx6="http://schemas.microsoft.com/office/drawing/2016/5/12/chartex" xmlns:cx7="http://schemas.microsoft.com/office/drawing/2016/5/13/chartex" xmlns:cx8="http://schemas.microsoft.com/office/drawing/2016/5/14/chartex" xmlns:mc="http://schemas.openxmlformats.org/markup-compatibility/2006" xmlns:aink="http://schemas.microsoft.com/office/drawing/2016/ink" xmlns:am3d="http://schemas.microsoft.com/office/drawing/2017/model3d" xmlns:o="urn:schemas-microsoft-com:office:office" xmlns:r="http://schemas.openxmlformats.org/officeDocument/2006/relationships" xmlns:m="http://schemas.openxmlformats.org/officeDocument/2006/math" xmlns:v="urn:schemas-microsoft-com:vml" xmlns:wp14="http://schemas.microsoft.com/office/word/2010/wordprocessingDrawing" xmlns:wp="http://schemas.openxmlformats.org/drawingml/2006/wordprocessingDrawing" xmlns:w10="urn:schemas-microsoft-com:office:word" xmlns:w="http://schemas.openxmlformats.org/wordprocessingml/2006/main" xmlns:w14="http://schemas.microsoft.com/office/word/2010/wordml" xmlns:w15="http://schemas.microsoft.com/office/word/2012/wordml" xmlns:w16cex="http://schemas.microsoft.com/office/word/2018/wordml/cex" xmlns:w16cid="http://schemas.microsoft.com/office/word/2016/wordml/cid" xmlns:w16="http://schemas.microsoft.com/office/word/2018/wordml" xmlns:w16se="http://schemas.microsoft.com/office/word/2015/wordml/symex" xmlns:wpg="http://schemas.microsoft.com/office/word/2010/wordprocessingGroup" xmlns:wpi="http://schemas.microsoft.com/office/word/2010/wordprocessingInk" xmlns:wne="http://schemas.microsoft.com/office/word/2006/wordml" xmlns:wps="http://schemas.microsoft.com/office/word/2010/wordprocessingShape" mc:Ignorable="w14 w15 w16se w16cid w16 w16cex wp14">
   <w:body>
     <w:p>
       <w:pPr>
@@ -94,25 +94,7 @@
           <w:sz w:val="24"/>
           <w:szCs w:val="24"/>
         </w:rPr>
-        <w:t xml:space="preserve"> (</w:t>
-      </w:r>
-      <w:proofErr w:type="gramStart"/>
-      <w:r>
-        <w:rPr>
-          <w:rFonts w:ascii="Times New Roman" w:hAnsi="Times New Roman" w:cs="Times New Roman"/>
-          <w:sz w:val="24"/>
-          <w:szCs w:val="24"/>
-        </w:rPr>
-        <w:t>start.spring.io)&gt;</w:t>
-      </w:r>
-      <w:proofErr w:type="gramEnd"/>
-      <w:r>
-        <w:rPr>
-          <w:rFonts w:ascii="Times New Roman" w:hAnsi="Times New Roman" w:cs="Times New Roman"/>
-          <w:sz w:val="24"/>
-          <w:szCs w:val="24"/>
-        </w:rPr>
-        <w:t xml:space="preserve"> entender o DER do banco de dados&gt; criar os </w:t>
+        <w:t xml:space="preserve"> (start.spring.io)&gt; entender o DER do banco de dados&gt; criar os </w:t>
       </w:r>
       <w:proofErr w:type="spellStart"/>
       <w:r>
@@ -145,11 +127,12 @@
       <w:r>
         <w:rPr>
           <w:rFonts w:ascii="Times New Roman" w:hAnsi="Times New Roman" w:cs="Times New Roman"/>
+          <w:noProof/>
           <w:sz w:val="24"/>
           <w:szCs w:val="24"/>
         </w:rPr>
         <w:drawing>
-          <wp:inline distT="0" distB="0" distL="0" distR="0" wp14:anchorId="6FFB8854" wp14:editId="5651AC88">
+          <wp:inline distT="0" distB="0" distL="0" distR="0" wp14:anchorId="38F3AD38" wp14:editId="774900C7">
             <wp:extent cx="5400040" cy="2967355"/>
             <wp:effectExtent l="133350" t="95250" r="124460" b="99695"/>
             <wp:docPr id="1" name="Imagem 1"/>
@@ -204,13 +187,14 @@
       <w:r>
         <w:rPr>
           <w:rFonts w:ascii="Times New Roman" w:hAnsi="Times New Roman" w:cs="Times New Roman"/>
+          <w:noProof/>
           <w:sz w:val="24"/>
           <w:szCs w:val="24"/>
         </w:rPr>
         <w:drawing>
-          <wp:inline distT="0" distB="0" distL="0" distR="0" wp14:anchorId="2BDD0301" wp14:editId="0393B219">
-            <wp:extent cx="5400040" cy="3129915"/>
-            <wp:effectExtent l="133350" t="95250" r="124460" b="89535"/>
+          <wp:inline distT="0" distB="0" distL="0" distR="0" wp14:anchorId="46AFBE6A" wp14:editId="2CB690CF">
+            <wp:extent cx="5400040" cy="2981325"/>
+            <wp:effectExtent l="133350" t="95250" r="124460" b="104775"/>
             <wp:docPr id="2" name="Imagem 2"/>
             <wp:cNvGraphicFramePr>
               <a:graphicFrameLocks xmlns:a="http://schemas.openxmlformats.org/drawingml/2006/main" noChangeAspect="1"/>
@@ -231,7 +215,7 @@
                   <pic:spPr>
                     <a:xfrm>
                       <a:off x="0" y="0"/>
-                      <a:ext cx="5400040" cy="3129915"/>
+                      <a:ext cx="5400040" cy="2981325"/>
                     </a:xfrm>
                     <a:prstGeom prst="rect">
                       <a:avLst/>
@@ -263,14 +247,15 @@
       <w:r>
         <w:rPr>
           <w:rFonts w:ascii="Times New Roman" w:hAnsi="Times New Roman" w:cs="Times New Roman"/>
+          <w:noProof/>
           <w:sz w:val="24"/>
           <w:szCs w:val="24"/>
         </w:rPr>
         <w:lastRenderedPageBreak/>
         <w:drawing>
-          <wp:inline distT="0" distB="0" distL="0" distR="0" wp14:anchorId="41121D24" wp14:editId="00997EBC">
-            <wp:extent cx="5400040" cy="3448050"/>
-            <wp:effectExtent l="114300" t="114300" r="105410" b="114300"/>
+          <wp:inline distT="0" distB="0" distL="0" distR="0" wp14:anchorId="3A559AC3" wp14:editId="5621F79C">
+            <wp:extent cx="5400040" cy="3086100"/>
+            <wp:effectExtent l="133350" t="95250" r="124460" b="95250"/>
             <wp:docPr id="3" name="Imagem 3"/>
             <wp:cNvGraphicFramePr>
               <a:graphicFrameLocks xmlns:a="http://schemas.openxmlformats.org/drawingml/2006/main" noChangeAspect="1"/>
@@ -291,7 +276,7 @@
                   <pic:spPr>
                     <a:xfrm>
                       <a:off x="0" y="0"/>
-                      <a:ext cx="5400040" cy="3448050"/>
+                      <a:ext cx="5400040" cy="3086100"/>
                     </a:xfrm>
                     <a:prstGeom prst="rect">
                       <a:avLst/>
@@ -316,60 +301,949 @@
         <w:jc w:val="both"/>
         <w:rPr>
           <w:rFonts w:ascii="Times New Roman" w:hAnsi="Times New Roman" w:cs="Times New Roman"/>
-          <w:sz w:val="24"/>
-          <w:szCs w:val="24"/>
-        </w:rPr>
-      </w:pPr>
+          <w:b/>
+          <w:sz w:val="24"/>
+          <w:szCs w:val="24"/>
+        </w:rPr>
+      </w:pPr>
+      <w:r>
+        <w:rPr>
+          <w:rFonts w:ascii="Times New Roman" w:hAnsi="Times New Roman" w:cs="Times New Roman"/>
+          <w:b/>
+          <w:sz w:val="24"/>
+          <w:szCs w:val="24"/>
+        </w:rPr>
+        <w:t>Nossas Entidades:</w:t>
+      </w:r>
     </w:p>
     <w:p>
       <w:pPr>
         <w:jc w:val="both"/>
         <w:rPr>
           <w:rFonts w:ascii="Times New Roman" w:hAnsi="Times New Roman" w:cs="Times New Roman"/>
+          <w:sz w:val="24"/>
+          <w:szCs w:val="24"/>
+        </w:rPr>
+      </w:pPr>
+      <w:r>
+        <w:rPr>
+          <w:rFonts w:ascii="Times New Roman" w:hAnsi="Times New Roman" w:cs="Times New Roman"/>
+          <w:sz w:val="24"/>
+          <w:szCs w:val="24"/>
+        </w:rPr>
+        <w:t>Categoria, produto, pedido.</w:t>
+      </w:r>
+    </w:p>
+    <w:p>
+      <w:pPr>
+        <w:jc w:val="both"/>
+        <w:rPr>
+          <w:rFonts w:ascii="Times New Roman" w:hAnsi="Times New Roman" w:cs="Times New Roman"/>
+          <w:sz w:val="24"/>
+          <w:szCs w:val="24"/>
+        </w:rPr>
+      </w:pPr>
+      <w:r>
+        <w:rPr>
+          <w:rFonts w:ascii="Times New Roman" w:hAnsi="Times New Roman" w:cs="Times New Roman"/>
+          <w:sz w:val="24"/>
+          <w:szCs w:val="24"/>
+        </w:rPr>
+        <w:lastRenderedPageBreak/>
+        <w:drawing>
+          <wp:inline distT="0" distB="0" distL="0" distR="0" wp14:anchorId="42570AFA" wp14:editId="6016E1AF">
+            <wp:extent cx="5400040" cy="4829175"/>
+            <wp:effectExtent l="133350" t="114300" r="124460" b="123825"/>
+            <wp:docPr id="11" name="Imagem 11"/>
+            <wp:cNvGraphicFramePr>
+              <a:graphicFrameLocks xmlns:a="http://schemas.openxmlformats.org/drawingml/2006/main" noChangeAspect="1"/>
+            </wp:cNvGraphicFramePr>
+            <a:graphic xmlns:a="http://schemas.openxmlformats.org/drawingml/2006/main">
+              <a:graphicData uri="http://schemas.openxmlformats.org/drawingml/2006/picture">
+                <pic:pic xmlns:pic="http://schemas.openxmlformats.org/drawingml/2006/picture">
+                  <pic:nvPicPr>
+                    <pic:cNvPr id="1" name=""/>
+                    <pic:cNvPicPr/>
+                  </pic:nvPicPr>
+                  <pic:blipFill>
+                    <a:blip r:embed="rId7"/>
+                    <a:stretch>
+                      <a:fillRect/>
+                    </a:stretch>
+                  </pic:blipFill>
+                  <pic:spPr>
+                    <a:xfrm>
+                      <a:off x="0" y="0"/>
+                      <a:ext cx="5400040" cy="4829175"/>
+                    </a:xfrm>
+                    <a:prstGeom prst="rect">
+                      <a:avLst/>
+                    </a:prstGeom>
+                    <a:effectLst>
+                      <a:outerShdw blurRad="63500" sx="102000" sy="102000" algn="ctr" rotWithShape="0">
+                        <a:prstClr val="black">
+                          <a:alpha val="40000"/>
+                        </a:prstClr>
+                      </a:outerShdw>
+                    </a:effectLst>
+                  </pic:spPr>
+                </pic:pic>
+              </a:graphicData>
+            </a:graphic>
+          </wp:inline>
+        </w:drawing>
+      </w:r>
+    </w:p>
+    <w:p>
+      <w:pPr>
+        <w:jc w:val="both"/>
+        <w:rPr>
+          <w:rFonts w:ascii="Times New Roman" w:hAnsi="Times New Roman" w:cs="Times New Roman"/>
+          <w:sz w:val="24"/>
+          <w:szCs w:val="24"/>
+        </w:rPr>
+      </w:pPr>
+      <w:r>
+        <w:rPr>
+          <w:rFonts w:ascii="Times New Roman" w:hAnsi="Times New Roman" w:cs="Times New Roman"/>
+          <w:sz w:val="24"/>
+          <w:szCs w:val="24"/>
+        </w:rPr>
+        <w:lastRenderedPageBreak/>
+        <w:drawing>
+          <wp:inline distT="0" distB="0" distL="0" distR="0" wp14:anchorId="1B11096E" wp14:editId="69C6B166">
+            <wp:extent cx="5400040" cy="4143375"/>
+            <wp:effectExtent l="114300" t="114300" r="105410" b="123825"/>
+            <wp:docPr id="12" name="Imagem 12"/>
+            <wp:cNvGraphicFramePr>
+              <a:graphicFrameLocks xmlns:a="http://schemas.openxmlformats.org/drawingml/2006/main" noChangeAspect="1"/>
+            </wp:cNvGraphicFramePr>
+            <a:graphic xmlns:a="http://schemas.openxmlformats.org/drawingml/2006/main">
+              <a:graphicData uri="http://schemas.openxmlformats.org/drawingml/2006/picture">
+                <pic:pic xmlns:pic="http://schemas.openxmlformats.org/drawingml/2006/picture">
+                  <pic:nvPicPr>
+                    <pic:cNvPr id="1" name=""/>
+                    <pic:cNvPicPr/>
+                  </pic:nvPicPr>
+                  <pic:blipFill>
+                    <a:blip r:embed="rId8"/>
+                    <a:stretch>
+                      <a:fillRect/>
+                    </a:stretch>
+                  </pic:blipFill>
+                  <pic:spPr>
+                    <a:xfrm>
+                      <a:off x="0" y="0"/>
+                      <a:ext cx="5400040" cy="4143375"/>
+                    </a:xfrm>
+                    <a:prstGeom prst="rect">
+                      <a:avLst/>
+                    </a:prstGeom>
+                    <a:effectLst>
+                      <a:outerShdw blurRad="63500" sx="102000" sy="102000" algn="ctr" rotWithShape="0">
+                        <a:prstClr val="black">
+                          <a:alpha val="40000"/>
+                        </a:prstClr>
+                      </a:outerShdw>
+                    </a:effectLst>
+                  </pic:spPr>
+                </pic:pic>
+              </a:graphicData>
+            </a:graphic>
+          </wp:inline>
+        </w:drawing>
+      </w:r>
+    </w:p>
+    <w:p>
+      <w:pPr>
+        <w:jc w:val="both"/>
+        <w:rPr>
+          <w:rFonts w:ascii="Times New Roman" w:hAnsi="Times New Roman" w:cs="Times New Roman"/>
+          <w:sz w:val="24"/>
+          <w:szCs w:val="24"/>
+        </w:rPr>
+      </w:pPr>
+      <w:r>
+        <w:rPr>
+          <w:rFonts w:ascii="Times New Roman" w:hAnsi="Times New Roman" w:cs="Times New Roman"/>
+          <w:sz w:val="24"/>
+          <w:szCs w:val="24"/>
+        </w:rPr>
+        <w:lastRenderedPageBreak/>
+        <w:drawing>
+          <wp:inline distT="0" distB="0" distL="0" distR="0" wp14:anchorId="4B0C6EC1" wp14:editId="59784247">
+            <wp:extent cx="5400040" cy="5010150"/>
+            <wp:effectExtent l="133350" t="114300" r="124460" b="114300"/>
+            <wp:docPr id="13" name="Imagem 13"/>
+            <wp:cNvGraphicFramePr>
+              <a:graphicFrameLocks xmlns:a="http://schemas.openxmlformats.org/drawingml/2006/main" noChangeAspect="1"/>
+            </wp:cNvGraphicFramePr>
+            <a:graphic xmlns:a="http://schemas.openxmlformats.org/drawingml/2006/main">
+              <a:graphicData uri="http://schemas.openxmlformats.org/drawingml/2006/picture">
+                <pic:pic xmlns:pic="http://schemas.openxmlformats.org/drawingml/2006/picture">
+                  <pic:nvPicPr>
+                    <pic:cNvPr id="1" name=""/>
+                    <pic:cNvPicPr/>
+                  </pic:nvPicPr>
+                  <pic:blipFill>
+                    <a:blip r:embed="rId9"/>
+                    <a:stretch>
+                      <a:fillRect/>
+                    </a:stretch>
+                  </pic:blipFill>
+                  <pic:spPr>
+                    <a:xfrm>
+                      <a:off x="0" y="0"/>
+                      <a:ext cx="5400040" cy="5010150"/>
+                    </a:xfrm>
+                    <a:prstGeom prst="rect">
+                      <a:avLst/>
+                    </a:prstGeom>
+                    <a:effectLst>
+                      <a:outerShdw blurRad="63500" sx="102000" sy="102000" algn="ctr" rotWithShape="0">
+                        <a:prstClr val="black">
+                          <a:alpha val="40000"/>
+                        </a:prstClr>
+                      </a:outerShdw>
+                    </a:effectLst>
+                  </pic:spPr>
+                </pic:pic>
+              </a:graphicData>
+            </a:graphic>
+          </wp:inline>
+        </w:drawing>
+      </w:r>
+    </w:p>
+    <w:p>
+      <w:pPr>
+        <w:jc w:val="both"/>
+        <w:rPr>
+          <w:rFonts w:ascii="Times New Roman" w:hAnsi="Times New Roman" w:cs="Times New Roman"/>
           <w:b/>
-          <w:sz w:val="24"/>
-          <w:szCs w:val="24"/>
-        </w:rPr>
-      </w:pPr>
+          <w:bCs/>
+          <w:sz w:val="24"/>
+          <w:szCs w:val="24"/>
+        </w:rPr>
+      </w:pPr>
+      <w:proofErr w:type="spellStart"/>
       <w:r>
         <w:rPr>
           <w:rFonts w:ascii="Times New Roman" w:hAnsi="Times New Roman" w:cs="Times New Roman"/>
           <w:b/>
-          <w:sz w:val="24"/>
-          <w:szCs w:val="24"/>
-        </w:rPr>
-        <w:t>Nossas Entidades:</w:t>
-      </w:r>
-    </w:p>
-    <w:p>
-      <w:pPr>
-        <w:jc w:val="both"/>
-        <w:rPr>
-          <w:rFonts w:ascii="Times New Roman" w:hAnsi="Times New Roman" w:cs="Times New Roman"/>
-          <w:sz w:val="24"/>
-          <w:szCs w:val="24"/>
-        </w:rPr>
-      </w:pPr>
-      <w:r>
-        <w:rPr>
-          <w:rFonts w:ascii="Times New Roman" w:hAnsi="Times New Roman" w:cs="Times New Roman"/>
-          <w:sz w:val="24"/>
-          <w:szCs w:val="24"/>
-        </w:rPr>
-        <w:t>Categoria, produto, pedido.</w:t>
-      </w:r>
-    </w:p>
-    <w:p>
-      <w:pPr>
-        <w:jc w:val="both"/>
-        <w:rPr>
-          <w:rFonts w:ascii="Times New Roman" w:hAnsi="Times New Roman" w:cs="Times New Roman"/>
-          <w:sz w:val="24"/>
-          <w:szCs w:val="24"/>
-        </w:rPr>
-      </w:pPr>
-      <w:bookmarkStart w:id="0" w:name="_GoBack"/>
-      <w:bookmarkEnd w:id="0"/>
+          <w:bCs/>
+          <w:sz w:val="24"/>
+          <w:szCs w:val="24"/>
+        </w:rPr>
+        <w:t>Reposiroty</w:t>
+      </w:r>
+      <w:proofErr w:type="spellEnd"/>
+      <w:r>
+        <w:rPr>
+          <w:rFonts w:ascii="Times New Roman" w:hAnsi="Times New Roman" w:cs="Times New Roman"/>
+          <w:b/>
+          <w:bCs/>
+          <w:sz w:val="24"/>
+          <w:szCs w:val="24"/>
+        </w:rPr>
+        <w:t xml:space="preserve"> para CRUD:</w:t>
+      </w:r>
+    </w:p>
+    <w:p>
+      <w:pPr>
+        <w:jc w:val="center"/>
+        <w:rPr>
+          <w:rFonts w:ascii="Times New Roman" w:hAnsi="Times New Roman" w:cs="Times New Roman"/>
+          <w:sz w:val="24"/>
+          <w:szCs w:val="24"/>
+        </w:rPr>
+      </w:pPr>
+      <w:r>
+        <w:rPr>
+          <w:rFonts w:ascii="Times New Roman" w:hAnsi="Times New Roman" w:cs="Times New Roman"/>
+          <w:sz w:val="24"/>
+          <w:szCs w:val="24"/>
+        </w:rPr>
+        <w:drawing>
+          <wp:inline distT="0" distB="0" distL="0" distR="0" wp14:anchorId="564AA8EC" wp14:editId="60714BD0">
+            <wp:extent cx="1714739" cy="933580"/>
+            <wp:effectExtent l="95250" t="76200" r="95250" b="76200"/>
+            <wp:docPr id="7" name="Imagem 7"/>
+            <wp:cNvGraphicFramePr>
+              <a:graphicFrameLocks xmlns:a="http://schemas.openxmlformats.org/drawingml/2006/main" noChangeAspect="1"/>
+            </wp:cNvGraphicFramePr>
+            <a:graphic xmlns:a="http://schemas.openxmlformats.org/drawingml/2006/main">
+              <a:graphicData uri="http://schemas.openxmlformats.org/drawingml/2006/picture">
+                <pic:pic xmlns:pic="http://schemas.openxmlformats.org/drawingml/2006/picture">
+                  <pic:nvPicPr>
+                    <pic:cNvPr id="1" name=""/>
+                    <pic:cNvPicPr/>
+                  </pic:nvPicPr>
+                  <pic:blipFill>
+                    <a:blip r:embed="rId10"/>
+                    <a:stretch>
+                      <a:fillRect/>
+                    </a:stretch>
+                  </pic:blipFill>
+                  <pic:spPr>
+                    <a:xfrm>
+                      <a:off x="0" y="0"/>
+                      <a:ext cx="1714739" cy="933580"/>
+                    </a:xfrm>
+                    <a:prstGeom prst="rect">
+                      <a:avLst/>
+                    </a:prstGeom>
+                    <a:effectLst>
+                      <a:outerShdw blurRad="63500" sx="102000" sy="102000" algn="ctr" rotWithShape="0">
+                        <a:prstClr val="black">
+                          <a:alpha val="40000"/>
+                        </a:prstClr>
+                      </a:outerShdw>
+                    </a:effectLst>
+                  </pic:spPr>
+                </pic:pic>
+              </a:graphicData>
+            </a:graphic>
+          </wp:inline>
+        </w:drawing>
+      </w:r>
+    </w:p>
+    <w:p>
+      <w:pPr>
+        <w:rPr>
+          <w:rFonts w:ascii="Times New Roman" w:hAnsi="Times New Roman" w:cs="Times New Roman"/>
+          <w:sz w:val="24"/>
+          <w:szCs w:val="24"/>
+        </w:rPr>
+      </w:pPr>
+      <w:r>
+        <w:rPr>
+          <w:rFonts w:ascii="Times New Roman" w:hAnsi="Times New Roman" w:cs="Times New Roman"/>
+          <w:sz w:val="24"/>
+          <w:szCs w:val="24"/>
+        </w:rPr>
+        <w:t xml:space="preserve">Cada </w:t>
+      </w:r>
+      <w:proofErr w:type="spellStart"/>
+      <w:r>
+        <w:rPr>
+          <w:rFonts w:ascii="Times New Roman" w:hAnsi="Times New Roman" w:cs="Times New Roman"/>
+          <w:sz w:val="24"/>
+          <w:szCs w:val="24"/>
+        </w:rPr>
+        <w:t>entity</w:t>
+      </w:r>
+      <w:proofErr w:type="spellEnd"/>
+      <w:r>
+        <w:rPr>
+          <w:rFonts w:ascii="Times New Roman" w:hAnsi="Times New Roman" w:cs="Times New Roman"/>
+          <w:sz w:val="24"/>
+          <w:szCs w:val="24"/>
+        </w:rPr>
+        <w:t xml:space="preserve"> tem um repositor</w:t>
+      </w:r>
+    </w:p>
+    <w:p>
+      <w:pPr>
+        <w:rPr>
+          <w:rFonts w:ascii="Times New Roman" w:hAnsi="Times New Roman" w:cs="Times New Roman"/>
+          <w:sz w:val="24"/>
+          <w:szCs w:val="24"/>
+        </w:rPr>
+      </w:pPr>
+      <w:r>
+        <w:rPr>
+          <w:rFonts w:ascii="Times New Roman" w:hAnsi="Times New Roman" w:cs="Times New Roman"/>
+          <w:sz w:val="24"/>
+          <w:szCs w:val="24"/>
+        </w:rPr>
+        <w:drawing>
+          <wp:inline distT="0" distB="0" distL="0" distR="0" wp14:anchorId="5D3866BA" wp14:editId="0D35002C">
+            <wp:extent cx="5400040" cy="1200150"/>
+            <wp:effectExtent l="133350" t="76200" r="124460" b="76200"/>
+            <wp:docPr id="8" name="Imagem 8"/>
+            <wp:cNvGraphicFramePr>
+              <a:graphicFrameLocks xmlns:a="http://schemas.openxmlformats.org/drawingml/2006/main" noChangeAspect="1"/>
+            </wp:cNvGraphicFramePr>
+            <a:graphic xmlns:a="http://schemas.openxmlformats.org/drawingml/2006/main">
+              <a:graphicData uri="http://schemas.openxmlformats.org/drawingml/2006/picture">
+                <pic:pic xmlns:pic="http://schemas.openxmlformats.org/drawingml/2006/picture">
+                  <pic:nvPicPr>
+                    <pic:cNvPr id="1" name=""/>
+                    <pic:cNvPicPr/>
+                  </pic:nvPicPr>
+                  <pic:blipFill>
+                    <a:blip r:embed="rId11"/>
+                    <a:stretch>
+                      <a:fillRect/>
+                    </a:stretch>
+                  </pic:blipFill>
+                  <pic:spPr>
+                    <a:xfrm>
+                      <a:off x="0" y="0"/>
+                      <a:ext cx="5400040" cy="1200150"/>
+                    </a:xfrm>
+                    <a:prstGeom prst="rect">
+                      <a:avLst/>
+                    </a:prstGeom>
+                    <a:effectLst>
+                      <a:outerShdw blurRad="63500" sx="102000" sy="102000" algn="ctr" rotWithShape="0">
+                        <a:prstClr val="black">
+                          <a:alpha val="40000"/>
+                        </a:prstClr>
+                      </a:outerShdw>
+                    </a:effectLst>
+                  </pic:spPr>
+                </pic:pic>
+              </a:graphicData>
+            </a:graphic>
+          </wp:inline>
+        </w:drawing>
+      </w:r>
+    </w:p>
+    <w:p>
+      <w:pPr>
+        <w:rPr>
+          <w:rFonts w:ascii="Times New Roman" w:hAnsi="Times New Roman" w:cs="Times New Roman"/>
+          <w:sz w:val="24"/>
+          <w:szCs w:val="24"/>
+        </w:rPr>
+      </w:pPr>
+      <w:r>
+        <w:rPr>
+          <w:rFonts w:ascii="Times New Roman" w:hAnsi="Times New Roman" w:cs="Times New Roman"/>
+          <w:sz w:val="24"/>
+          <w:szCs w:val="24"/>
+        </w:rPr>
+        <w:lastRenderedPageBreak/>
+        <w:drawing>
+          <wp:inline distT="0" distB="0" distL="0" distR="0" wp14:anchorId="32674C3D" wp14:editId="5948CDC1">
+            <wp:extent cx="5400040" cy="1028700"/>
+            <wp:effectExtent l="133350" t="76200" r="124460" b="76200"/>
+            <wp:docPr id="9" name="Imagem 9"/>
+            <wp:cNvGraphicFramePr>
+              <a:graphicFrameLocks xmlns:a="http://schemas.openxmlformats.org/drawingml/2006/main" noChangeAspect="1"/>
+            </wp:cNvGraphicFramePr>
+            <a:graphic xmlns:a="http://schemas.openxmlformats.org/drawingml/2006/main">
+              <a:graphicData uri="http://schemas.openxmlformats.org/drawingml/2006/picture">
+                <pic:pic xmlns:pic="http://schemas.openxmlformats.org/drawingml/2006/picture">
+                  <pic:nvPicPr>
+                    <pic:cNvPr id="1" name=""/>
+                    <pic:cNvPicPr/>
+                  </pic:nvPicPr>
+                  <pic:blipFill>
+                    <a:blip r:embed="rId12"/>
+                    <a:stretch>
+                      <a:fillRect/>
+                    </a:stretch>
+                  </pic:blipFill>
+                  <pic:spPr>
+                    <a:xfrm>
+                      <a:off x="0" y="0"/>
+                      <a:ext cx="5400040" cy="1028700"/>
+                    </a:xfrm>
+                    <a:prstGeom prst="rect">
+                      <a:avLst/>
+                    </a:prstGeom>
+                    <a:effectLst>
+                      <a:outerShdw blurRad="63500" sx="102000" sy="102000" algn="ctr" rotWithShape="0">
+                        <a:prstClr val="black">
+                          <a:alpha val="40000"/>
+                        </a:prstClr>
+                      </a:outerShdw>
+                    </a:effectLst>
+                  </pic:spPr>
+                </pic:pic>
+              </a:graphicData>
+            </a:graphic>
+          </wp:inline>
+        </w:drawing>
+      </w:r>
+    </w:p>
+    <w:p>
+      <w:pPr>
+        <w:rPr>
+          <w:rFonts w:ascii="Times New Roman" w:hAnsi="Times New Roman" w:cs="Times New Roman"/>
+          <w:sz w:val="24"/>
+          <w:szCs w:val="24"/>
+        </w:rPr>
+      </w:pPr>
+      <w:r>
+        <w:rPr>
+          <w:rFonts w:ascii="Times New Roman" w:hAnsi="Times New Roman" w:cs="Times New Roman"/>
+          <w:sz w:val="24"/>
+          <w:szCs w:val="24"/>
+        </w:rPr>
+        <w:drawing>
+          <wp:inline distT="0" distB="0" distL="0" distR="0" wp14:anchorId="4425FB54" wp14:editId="054F91FD">
+            <wp:extent cx="5400040" cy="1209675"/>
+            <wp:effectExtent l="133350" t="76200" r="124460" b="85725"/>
+            <wp:docPr id="10" name="Imagem 10"/>
+            <wp:cNvGraphicFramePr>
+              <a:graphicFrameLocks xmlns:a="http://schemas.openxmlformats.org/drawingml/2006/main" noChangeAspect="1"/>
+            </wp:cNvGraphicFramePr>
+            <a:graphic xmlns:a="http://schemas.openxmlformats.org/drawingml/2006/main">
+              <a:graphicData uri="http://schemas.openxmlformats.org/drawingml/2006/picture">
+                <pic:pic xmlns:pic="http://schemas.openxmlformats.org/drawingml/2006/picture">
+                  <pic:nvPicPr>
+                    <pic:cNvPr id="1" name=""/>
+                    <pic:cNvPicPr/>
+                  </pic:nvPicPr>
+                  <pic:blipFill>
+                    <a:blip r:embed="rId13"/>
+                    <a:stretch>
+                      <a:fillRect/>
+                    </a:stretch>
+                  </pic:blipFill>
+                  <pic:spPr>
+                    <a:xfrm>
+                      <a:off x="0" y="0"/>
+                      <a:ext cx="5400040" cy="1209675"/>
+                    </a:xfrm>
+                    <a:prstGeom prst="rect">
+                      <a:avLst/>
+                    </a:prstGeom>
+                    <a:effectLst>
+                      <a:outerShdw blurRad="63500" sx="102000" sy="102000" algn="ctr" rotWithShape="0">
+                        <a:prstClr val="black">
+                          <a:alpha val="40000"/>
+                        </a:prstClr>
+                      </a:outerShdw>
+                    </a:effectLst>
+                  </pic:spPr>
+                </pic:pic>
+              </a:graphicData>
+            </a:graphic>
+          </wp:inline>
+        </w:drawing>
+      </w:r>
+    </w:p>
+    <w:p>
+      <w:pPr>
+        <w:rPr>
+          <w:rFonts w:ascii="Times New Roman" w:hAnsi="Times New Roman" w:cs="Times New Roman"/>
+          <w:b/>
+          <w:bCs/>
+          <w:sz w:val="24"/>
+          <w:szCs w:val="24"/>
+        </w:rPr>
+      </w:pPr>
+      <w:r>
+        <w:rPr>
+          <w:rFonts w:ascii="Times New Roman" w:hAnsi="Times New Roman" w:cs="Times New Roman"/>
+          <w:b/>
+          <w:bCs/>
+          <w:sz w:val="24"/>
+          <w:szCs w:val="24"/>
+        </w:rPr>
+        <w:t>Service para abstração:</w:t>
+      </w:r>
+    </w:p>
+    <w:p>
+      <w:pPr>
+        <w:rPr>
+          <w:rFonts w:ascii="Times New Roman" w:hAnsi="Times New Roman" w:cs="Times New Roman"/>
+          <w:sz w:val="24"/>
+          <w:szCs w:val="24"/>
+        </w:rPr>
+      </w:pPr>
+      <w:r>
+        <w:rPr>
+          <w:rFonts w:ascii="Times New Roman" w:hAnsi="Times New Roman" w:cs="Times New Roman"/>
+          <w:sz w:val="24"/>
+          <w:szCs w:val="24"/>
+        </w:rPr>
+        <w:drawing>
+          <wp:inline distT="0" distB="0" distL="0" distR="0" wp14:anchorId="7DC16A84" wp14:editId="1C3CAD81">
+            <wp:extent cx="5400040" cy="4086225"/>
+            <wp:effectExtent l="114300" t="114300" r="105410" b="123825"/>
+            <wp:docPr id="14" name="Imagem 14"/>
+            <wp:cNvGraphicFramePr>
+              <a:graphicFrameLocks xmlns:a="http://schemas.openxmlformats.org/drawingml/2006/main" noChangeAspect="1"/>
+            </wp:cNvGraphicFramePr>
+            <a:graphic xmlns:a="http://schemas.openxmlformats.org/drawingml/2006/main">
+              <a:graphicData uri="http://schemas.openxmlformats.org/drawingml/2006/picture">
+                <pic:pic xmlns:pic="http://schemas.openxmlformats.org/drawingml/2006/picture">
+                  <pic:nvPicPr>
+                    <pic:cNvPr id="1" name=""/>
+                    <pic:cNvPicPr/>
+                  </pic:nvPicPr>
+                  <pic:blipFill>
+                    <a:blip r:embed="rId14"/>
+                    <a:stretch>
+                      <a:fillRect/>
+                    </a:stretch>
+                  </pic:blipFill>
+                  <pic:spPr>
+                    <a:xfrm>
+                      <a:off x="0" y="0"/>
+                      <a:ext cx="5400040" cy="4086225"/>
+                    </a:xfrm>
+                    <a:prstGeom prst="rect">
+                      <a:avLst/>
+                    </a:prstGeom>
+                    <a:effectLst>
+                      <a:outerShdw blurRad="63500" sx="102000" sy="102000" algn="ctr" rotWithShape="0">
+                        <a:prstClr val="black">
+                          <a:alpha val="40000"/>
+                        </a:prstClr>
+                      </a:outerShdw>
+                    </a:effectLst>
+                  </pic:spPr>
+                </pic:pic>
+              </a:graphicData>
+            </a:graphic>
+          </wp:inline>
+        </w:drawing>
+      </w:r>
+    </w:p>
+    <w:p>
+      <w:pPr>
+        <w:rPr>
+          <w:rFonts w:ascii="Times New Roman" w:hAnsi="Times New Roman" w:cs="Times New Roman"/>
+          <w:sz w:val="24"/>
+          <w:szCs w:val="24"/>
+        </w:rPr>
+      </w:pPr>
+      <w:r>
+        <w:rPr>
+          <w:rFonts w:ascii="Times New Roman" w:hAnsi="Times New Roman" w:cs="Times New Roman"/>
+          <w:sz w:val="24"/>
+          <w:szCs w:val="24"/>
+        </w:rPr>
+        <w:lastRenderedPageBreak/>
+        <w:drawing>
+          <wp:inline distT="0" distB="0" distL="0" distR="0" wp14:anchorId="3DC1389C" wp14:editId="26F2780D">
+            <wp:extent cx="5400040" cy="5514975"/>
+            <wp:effectExtent l="114300" t="133350" r="105410" b="142875"/>
+            <wp:docPr id="15" name="Imagem 15"/>
+            <wp:cNvGraphicFramePr>
+              <a:graphicFrameLocks xmlns:a="http://schemas.openxmlformats.org/drawingml/2006/main" noChangeAspect="1"/>
+            </wp:cNvGraphicFramePr>
+            <a:graphic xmlns:a="http://schemas.openxmlformats.org/drawingml/2006/main">
+              <a:graphicData uri="http://schemas.openxmlformats.org/drawingml/2006/picture">
+                <pic:pic xmlns:pic="http://schemas.openxmlformats.org/drawingml/2006/picture">
+                  <pic:nvPicPr>
+                    <pic:cNvPr id="1" name=""/>
+                    <pic:cNvPicPr/>
+                  </pic:nvPicPr>
+                  <pic:blipFill>
+                    <a:blip r:embed="rId15"/>
+                    <a:stretch>
+                      <a:fillRect/>
+                    </a:stretch>
+                  </pic:blipFill>
+                  <pic:spPr>
+                    <a:xfrm>
+                      <a:off x="0" y="0"/>
+                      <a:ext cx="5400040" cy="5514975"/>
+                    </a:xfrm>
+                    <a:prstGeom prst="rect">
+                      <a:avLst/>
+                    </a:prstGeom>
+                    <a:effectLst>
+                      <a:outerShdw blurRad="63500" sx="102000" sy="102000" algn="ctr" rotWithShape="0">
+                        <a:prstClr val="black">
+                          <a:alpha val="40000"/>
+                        </a:prstClr>
+                      </a:outerShdw>
+                    </a:effectLst>
+                  </pic:spPr>
+                </pic:pic>
+              </a:graphicData>
+            </a:graphic>
+          </wp:inline>
+        </w:drawing>
+      </w:r>
+    </w:p>
+    <w:p>
+      <w:pPr>
+        <w:rPr>
+          <w:rFonts w:ascii="Times New Roman" w:hAnsi="Times New Roman" w:cs="Times New Roman"/>
+          <w:sz w:val="24"/>
+          <w:szCs w:val="24"/>
+        </w:rPr>
+      </w:pPr>
+      <w:r>
+        <w:rPr>
+          <w:rFonts w:ascii="Times New Roman" w:hAnsi="Times New Roman" w:cs="Times New Roman"/>
+          <w:sz w:val="24"/>
+          <w:szCs w:val="24"/>
+        </w:rPr>
+        <w:lastRenderedPageBreak/>
+        <w:drawing>
+          <wp:inline distT="0" distB="0" distL="0" distR="0" wp14:anchorId="5CA1AB8B" wp14:editId="537BB004">
+            <wp:extent cx="5400040" cy="4772025"/>
+            <wp:effectExtent l="133350" t="114300" r="124460" b="123825"/>
+            <wp:docPr id="16" name="Imagem 16"/>
+            <wp:cNvGraphicFramePr>
+              <a:graphicFrameLocks xmlns:a="http://schemas.openxmlformats.org/drawingml/2006/main" noChangeAspect="1"/>
+            </wp:cNvGraphicFramePr>
+            <a:graphic xmlns:a="http://schemas.openxmlformats.org/drawingml/2006/main">
+              <a:graphicData uri="http://schemas.openxmlformats.org/drawingml/2006/picture">
+                <pic:pic xmlns:pic="http://schemas.openxmlformats.org/drawingml/2006/picture">
+                  <pic:nvPicPr>
+                    <pic:cNvPr id="1" name=""/>
+                    <pic:cNvPicPr/>
+                  </pic:nvPicPr>
+                  <pic:blipFill>
+                    <a:blip r:embed="rId16"/>
+                    <a:stretch>
+                      <a:fillRect/>
+                    </a:stretch>
+                  </pic:blipFill>
+                  <pic:spPr>
+                    <a:xfrm>
+                      <a:off x="0" y="0"/>
+                      <a:ext cx="5400040" cy="4772025"/>
+                    </a:xfrm>
+                    <a:prstGeom prst="rect">
+                      <a:avLst/>
+                    </a:prstGeom>
+                    <a:effectLst>
+                      <a:outerShdw blurRad="63500" sx="102000" sy="102000" algn="ctr" rotWithShape="0">
+                        <a:prstClr val="black">
+                          <a:alpha val="40000"/>
+                        </a:prstClr>
+                      </a:outerShdw>
+                    </a:effectLst>
+                  </pic:spPr>
+                </pic:pic>
+              </a:graphicData>
+            </a:graphic>
+          </wp:inline>
+        </w:drawing>
+      </w:r>
+    </w:p>
+    <w:p>
+      <w:pPr>
+        <w:rPr>
+          <w:rFonts w:ascii="Times New Roman" w:hAnsi="Times New Roman" w:cs="Times New Roman"/>
+          <w:sz w:val="24"/>
+          <w:szCs w:val="24"/>
+        </w:rPr>
+      </w:pPr>
+      <w:proofErr w:type="spellStart"/>
+      <w:r>
+        <w:rPr>
+          <w:rFonts w:ascii="Times New Roman" w:hAnsi="Times New Roman" w:cs="Times New Roman"/>
+          <w:sz w:val="24"/>
+          <w:szCs w:val="24"/>
+        </w:rPr>
+        <w:t>Controller</w:t>
+      </w:r>
+      <w:proofErr w:type="spellEnd"/>
+      <w:r>
+        <w:rPr>
+          <w:rFonts w:ascii="Times New Roman" w:hAnsi="Times New Roman" w:cs="Times New Roman"/>
+          <w:sz w:val="24"/>
+          <w:szCs w:val="24"/>
+        </w:rPr>
+        <w:t xml:space="preserve"> CRUD:</w:t>
+      </w:r>
+    </w:p>
+    <w:p>
+      <w:pPr>
+        <w:rPr>
+          <w:rFonts w:ascii="Times New Roman" w:hAnsi="Times New Roman" w:cs="Times New Roman"/>
+          <w:sz w:val="24"/>
+          <w:szCs w:val="24"/>
+        </w:rPr>
+      </w:pPr>
+      <w:r>
+        <w:rPr>
+          <w:rFonts w:ascii="Times New Roman" w:hAnsi="Times New Roman" w:cs="Times New Roman"/>
+          <w:sz w:val="24"/>
+          <w:szCs w:val="24"/>
+        </w:rPr>
+        <w:tab/>
+        <w:t>Expondo os recursos da API para o mundo, mas precisamos fazer as limitações!</w:t>
+      </w:r>
+    </w:p>
+    <w:p>
+      <w:pPr>
+        <w:rPr>
+          <w:rFonts w:ascii="Times New Roman" w:hAnsi="Times New Roman" w:cs="Times New Roman"/>
+          <w:sz w:val="24"/>
+          <w:szCs w:val="24"/>
+        </w:rPr>
+      </w:pPr>
+      <w:r>
+        <w:rPr>
+          <w:rFonts w:ascii="Times New Roman" w:hAnsi="Times New Roman" w:cs="Times New Roman"/>
+          <w:sz w:val="24"/>
+          <w:szCs w:val="24"/>
+        </w:rPr>
+        <w:lastRenderedPageBreak/>
+        <w:drawing>
+          <wp:inline distT="0" distB="0" distL="0" distR="0" wp14:anchorId="784E4676" wp14:editId="4C705E8A">
+            <wp:extent cx="5400040" cy="4766945"/>
+            <wp:effectExtent l="133350" t="114300" r="124460" b="109855"/>
+            <wp:docPr id="17" name="Imagem 17"/>
+            <wp:cNvGraphicFramePr>
+              <a:graphicFrameLocks xmlns:a="http://schemas.openxmlformats.org/drawingml/2006/main" noChangeAspect="1"/>
+            </wp:cNvGraphicFramePr>
+            <a:graphic xmlns:a="http://schemas.openxmlformats.org/drawingml/2006/main">
+              <a:graphicData uri="http://schemas.openxmlformats.org/drawingml/2006/picture">
+                <pic:pic xmlns:pic="http://schemas.openxmlformats.org/drawingml/2006/picture">
+                  <pic:nvPicPr>
+                    <pic:cNvPr id="1" name=""/>
+                    <pic:cNvPicPr/>
+                  </pic:nvPicPr>
+                  <pic:blipFill>
+                    <a:blip r:embed="rId17"/>
+                    <a:stretch>
+                      <a:fillRect/>
+                    </a:stretch>
+                  </pic:blipFill>
+                  <pic:spPr>
+                    <a:xfrm>
+                      <a:off x="0" y="0"/>
+                      <a:ext cx="5400040" cy="4766945"/>
+                    </a:xfrm>
+                    <a:prstGeom prst="rect">
+                      <a:avLst/>
+                    </a:prstGeom>
+                    <a:effectLst>
+                      <a:outerShdw blurRad="63500" sx="102000" sy="102000" algn="ctr" rotWithShape="0">
+                        <a:prstClr val="black">
+                          <a:alpha val="40000"/>
+                        </a:prstClr>
+                      </a:outerShdw>
+                    </a:effectLst>
+                  </pic:spPr>
+                </pic:pic>
+              </a:graphicData>
+            </a:graphic>
+          </wp:inline>
+        </w:drawing>
+      </w:r>
+    </w:p>
+    <w:p>
+      <w:pPr>
+        <w:rPr>
+          <w:rFonts w:ascii="Times New Roman" w:hAnsi="Times New Roman" w:cs="Times New Roman"/>
+          <w:sz w:val="24"/>
+          <w:szCs w:val="24"/>
+        </w:rPr>
+      </w:pPr>
+      <w:r>
+        <w:rPr>
+          <w:rFonts w:ascii="Times New Roman" w:hAnsi="Times New Roman" w:cs="Times New Roman"/>
+          <w:sz w:val="24"/>
+          <w:szCs w:val="24"/>
+        </w:rPr>
+        <w:lastRenderedPageBreak/>
+        <w:drawing>
+          <wp:inline distT="0" distB="0" distL="0" distR="0" wp14:anchorId="6855BE7C" wp14:editId="27482486">
+            <wp:extent cx="5400040" cy="4911725"/>
+            <wp:effectExtent l="133350" t="114300" r="124460" b="117475"/>
+            <wp:docPr id="18" name="Imagem 18"/>
+            <wp:cNvGraphicFramePr>
+              <a:graphicFrameLocks xmlns:a="http://schemas.openxmlformats.org/drawingml/2006/main" noChangeAspect="1"/>
+            </wp:cNvGraphicFramePr>
+            <a:graphic xmlns:a="http://schemas.openxmlformats.org/drawingml/2006/main">
+              <a:graphicData uri="http://schemas.openxmlformats.org/drawingml/2006/picture">
+                <pic:pic xmlns:pic="http://schemas.openxmlformats.org/drawingml/2006/picture">
+                  <pic:nvPicPr>
+                    <pic:cNvPr id="1" name=""/>
+                    <pic:cNvPicPr/>
+                  </pic:nvPicPr>
+                  <pic:blipFill>
+                    <a:blip r:embed="rId18"/>
+                    <a:stretch>
+                      <a:fillRect/>
+                    </a:stretch>
+                  </pic:blipFill>
+                  <pic:spPr>
+                    <a:xfrm>
+                      <a:off x="0" y="0"/>
+                      <a:ext cx="5400040" cy="4911725"/>
+                    </a:xfrm>
+                    <a:prstGeom prst="rect">
+                      <a:avLst/>
+                    </a:prstGeom>
+                    <a:effectLst>
+                      <a:outerShdw blurRad="63500" sx="102000" sy="102000" algn="ctr" rotWithShape="0">
+                        <a:prstClr val="black">
+                          <a:alpha val="40000"/>
+                        </a:prstClr>
+                      </a:outerShdw>
+                    </a:effectLst>
+                  </pic:spPr>
+                </pic:pic>
+              </a:graphicData>
+            </a:graphic>
+          </wp:inline>
+        </w:drawing>
+      </w:r>
+    </w:p>
+    <w:p>
+      <w:pPr>
+        <w:rPr>
+          <w:rFonts w:ascii="Times New Roman" w:hAnsi="Times New Roman" w:cs="Times New Roman"/>
+          <w:sz w:val="24"/>
+          <w:szCs w:val="24"/>
+        </w:rPr>
+      </w:pPr>
+      <w:r>
+        <w:rPr>
+          <w:rFonts w:ascii="Times New Roman" w:hAnsi="Times New Roman" w:cs="Times New Roman"/>
+          <w:sz w:val="24"/>
+          <w:szCs w:val="24"/>
+        </w:rPr>
+        <w:lastRenderedPageBreak/>
+        <w:drawing>
+          <wp:inline distT="0" distB="0" distL="0" distR="0" wp14:anchorId="49B0466E" wp14:editId="157E0179">
+            <wp:extent cx="5400040" cy="5078095"/>
+            <wp:effectExtent l="133350" t="133350" r="124460" b="141605"/>
+            <wp:docPr id="19" name="Imagem 19"/>
+            <wp:cNvGraphicFramePr>
+              <a:graphicFrameLocks xmlns:a="http://schemas.openxmlformats.org/drawingml/2006/main" noChangeAspect="1"/>
+            </wp:cNvGraphicFramePr>
+            <a:graphic xmlns:a="http://schemas.openxmlformats.org/drawingml/2006/main">
+              <a:graphicData uri="http://schemas.openxmlformats.org/drawingml/2006/picture">
+                <pic:pic xmlns:pic="http://schemas.openxmlformats.org/drawingml/2006/picture">
+                  <pic:nvPicPr>
+                    <pic:cNvPr id="1" name=""/>
+                    <pic:cNvPicPr/>
+                  </pic:nvPicPr>
+                  <pic:blipFill>
+                    <a:blip r:embed="rId19"/>
+                    <a:stretch>
+                      <a:fillRect/>
+                    </a:stretch>
+                  </pic:blipFill>
+                  <pic:spPr>
+                    <a:xfrm>
+                      <a:off x="0" y="0"/>
+                      <a:ext cx="5400040" cy="5078095"/>
+                    </a:xfrm>
+                    <a:prstGeom prst="rect">
+                      <a:avLst/>
+                    </a:prstGeom>
+                    <a:effectLst>
+                      <a:outerShdw blurRad="63500" sx="102000" sy="102000" algn="ctr" rotWithShape="0">
+                        <a:prstClr val="black">
+                          <a:alpha val="40000"/>
+                        </a:prstClr>
+                      </a:outerShdw>
+                    </a:effectLst>
+                  </pic:spPr>
+                </pic:pic>
+              </a:graphicData>
+            </a:graphic>
+          </wp:inline>
+        </w:drawing>
+      </w:r>
+    </w:p>
+    <w:p>
+      <w:pPr>
+        <w:rPr>
+          <w:rFonts w:ascii="Times New Roman" w:hAnsi="Times New Roman" w:cs="Times New Roman"/>
+          <w:sz w:val="24"/>
+          <w:szCs w:val="24"/>
+        </w:rPr>
+      </w:pPr>
     </w:p>
     <w:sectPr>
       <w:pgSz w:w="11906" w:h="16838"/>
@@ -382,7 +1256,7 @@
 </file>
 
 <file path=word/styles.xml><?xml version="1.0" encoding="utf-8"?>
-<w:styles xmlns:mc="http://schemas.openxmlformats.org/markup-compatibility/2006" xmlns:r="http://schemas.openxmlformats.org/officeDocument/2006/relationships" xmlns:w="http://schemas.openxmlformats.org/wordprocessingml/2006/main" xmlns:w14="http://schemas.microsoft.com/office/word/2010/wordml" xmlns:w15="http://schemas.microsoft.com/office/word/2012/wordml" xmlns:w16se="http://schemas.microsoft.com/office/word/2015/wordml/symex" mc:Ignorable="w14 w15 w16se">
+<w:styles xmlns:mc="http://schemas.openxmlformats.org/markup-compatibility/2006" xmlns:r="http://schemas.openxmlformats.org/officeDocument/2006/relationships" xmlns:w="http://schemas.openxmlformats.org/wordprocessingml/2006/main" xmlns:w14="http://schemas.microsoft.com/office/word/2010/wordml" xmlns:w15="http://schemas.microsoft.com/office/word/2012/wordml" xmlns:w16cex="http://schemas.microsoft.com/office/word/2018/wordml/cex" xmlns:w16cid="http://schemas.microsoft.com/office/word/2016/wordml/cid" xmlns:w16="http://schemas.microsoft.com/office/word/2018/wordml" xmlns:w16se="http://schemas.microsoft.com/office/word/2015/wordml/symex" mc:Ignorable="w14 w15 w16se w16cid w16 w16cex">
   <w:docDefaults>
     <w:rPrDefault>
       <w:rPr>
@@ -400,7 +1274,7 @@
       </w:pPr>
     </w:pPrDefault>
   </w:docDefaults>
-  <w:latentStyles w:defLockedState="0" w:defUIPriority="99" w:defSemiHidden="0" w:defUnhideWhenUsed="0" w:defQFormat="0" w:count="371">
+  <w:latentStyles w:defLockedState="0" w:defUIPriority="99" w:defSemiHidden="0" w:defUnhideWhenUsed="0" w:defQFormat="0" w:count="376">
     <w:lsdException w:name="Normal" w:uiPriority="0" w:qFormat="1"/>
     <w:lsdException w:name="heading 1" w:uiPriority="9" w:qFormat="1"/>
     <w:lsdException w:name="heading 2" w:semiHidden="1" w:uiPriority="9" w:unhideWhenUsed="1" w:qFormat="1"/>
@@ -506,7 +1380,6 @@
     <w:lsdException w:name="HTML Sample" w:semiHidden="1" w:unhideWhenUsed="1"/>
     <w:lsdException w:name="HTML Typewriter" w:semiHidden="1" w:unhideWhenUsed="1"/>
     <w:lsdException w:name="HTML Variable" w:semiHidden="1" w:unhideWhenUsed="1"/>
-    <w:lsdException w:name="Normal Table" w:semiHidden="1" w:unhideWhenUsed="1"/>
     <w:lsdException w:name="annotation subject" w:semiHidden="1" w:unhideWhenUsed="1"/>
     <w:lsdException w:name="No List" w:semiHidden="1" w:unhideWhenUsed="1"/>
     <w:lsdException w:name="Outline List 1" w:semiHidden="1" w:unhideWhenUsed="1"/>
@@ -549,11 +1422,8 @@
     <w:lsdException w:name="Table Contemporary" w:semiHidden="1" w:unhideWhenUsed="1"/>
     <w:lsdException w:name="Table Elegant" w:semiHidden="1" w:unhideWhenUsed="1"/>
     <w:lsdException w:name="Table Professional" w:semiHidden="1" w:unhideWhenUsed="1"/>
-    <w:lsdException w:name="Table Subtle 1" w:semiHidden="1" w:unhideWhenUsed="1"/>
     <w:lsdException w:name="Table Subtle 2" w:semiHidden="1" w:unhideWhenUsed="1"/>
     <w:lsdException w:name="Table Web 1" w:semiHidden="1" w:unhideWhenUsed="1"/>
-    <w:lsdException w:name="Table Web 2" w:semiHidden="1" w:unhideWhenUsed="1"/>
-    <w:lsdException w:name="Table Web 3" w:semiHidden="1" w:unhideWhenUsed="1"/>
     <w:lsdException w:name="Balloon Text" w:semiHidden="1" w:unhideWhenUsed="1"/>
     <w:lsdException w:name="Table Grid" w:uiPriority="39"/>
     <w:lsdException w:name="Table Theme" w:semiHidden="1" w:unhideWhenUsed="1"/>
@@ -772,6 +1642,11 @@
     <w:lsdException w:name="List Table 5 Dark Accent 6" w:uiPriority="50"/>
     <w:lsdException w:name="List Table 6 Colorful Accent 6" w:uiPriority="51"/>
     <w:lsdException w:name="List Table 7 Colorful Accent 6" w:uiPriority="52"/>
+    <w:lsdException w:name="Mention" w:semiHidden="1" w:unhideWhenUsed="1"/>
+    <w:lsdException w:name="Smart Hyperlink" w:semiHidden="1" w:unhideWhenUsed="1"/>
+    <w:lsdException w:name="Hashtag" w:semiHidden="1" w:unhideWhenUsed="1"/>
+    <w:lsdException w:name="Unresolved Mention" w:semiHidden="1" w:unhideWhenUsed="1"/>
+    <w:lsdException w:name="Smart Link" w:semiHidden="1" w:unhideWhenUsed="1"/>
   </w:latentStyles>
   <w:style w:type="paragraph" w:default="1" w:styleId="Normal">
     <w:name w:val="Normal"/>

--- a/2º Trimestre/Prática Integradora Tecnologias Disruptivas/Aula 04/Spring Boot.docx
+++ b/2º Trimestre/Prática Integradora Tecnologias Disruptivas/Aula 04/Spring Boot.docx
@@ -1244,6 +1244,83 @@
           <w:szCs w:val="24"/>
         </w:rPr>
       </w:pPr>
+    </w:p>
+    <w:p>
+      <w:pPr>
+        <w:rPr>
+          <w:rFonts w:ascii="Times New Roman" w:hAnsi="Times New Roman" w:cs="Times New Roman"/>
+          <w:sz w:val="24"/>
+          <w:szCs w:val="24"/>
+        </w:rPr>
+      </w:pPr>
+      <w:r>
+        <w:rPr>
+          <w:rFonts w:ascii="Times New Roman" w:hAnsi="Times New Roman" w:cs="Times New Roman"/>
+          <w:sz w:val="24"/>
+          <w:szCs w:val="24"/>
+        </w:rPr>
+        <w:t>Testando a API:</w:t>
+      </w:r>
+    </w:p>
+    <w:p>
+      <w:pPr>
+        <w:rPr>
+          <w:rFonts w:ascii="Times New Roman" w:hAnsi="Times New Roman" w:cs="Times New Roman"/>
+          <w:sz w:val="24"/>
+          <w:szCs w:val="24"/>
+        </w:rPr>
+      </w:pPr>
+      <w:r>
+        <w:rPr>
+          <w:rFonts w:ascii="Times New Roman" w:hAnsi="Times New Roman" w:cs="Times New Roman"/>
+          <w:sz w:val="24"/>
+          <w:szCs w:val="24"/>
+        </w:rPr>
+        <w:t>Existe diferentes métodos</w:t>
+      </w:r>
+      <w:r>
+        <w:rPr>
+          <w:rFonts w:ascii="Times New Roman" w:hAnsi="Times New Roman" w:cs="Times New Roman"/>
+          <w:sz w:val="24"/>
+          <w:szCs w:val="24"/>
+        </w:rPr>
+        <w:t>.</w:t>
+      </w:r>
+    </w:p>
+    <w:p>
+      <w:pPr>
+        <w:rPr>
+          <w:rFonts w:ascii="Times New Roman" w:hAnsi="Times New Roman" w:cs="Times New Roman"/>
+          <w:sz w:val="24"/>
+          <w:szCs w:val="24"/>
+        </w:rPr>
+      </w:pPr>
+      <w:r>
+        <w:rPr>
+          <w:rFonts w:ascii="Times New Roman" w:hAnsi="Times New Roman" w:cs="Times New Roman"/>
+          <w:sz w:val="24"/>
+          <w:szCs w:val="24"/>
+        </w:rPr>
+        <w:t xml:space="preserve">Professor usou o </w:t>
+      </w:r>
+      <w:proofErr w:type="spellStart"/>
+      <w:r>
+        <w:rPr>
+          <w:rFonts w:ascii="Times New Roman" w:hAnsi="Times New Roman" w:cs="Times New Roman"/>
+          <w:sz w:val="24"/>
+          <w:szCs w:val="24"/>
+        </w:rPr>
+        <w:t>insomnia</w:t>
+      </w:r>
+      <w:proofErr w:type="spellEnd"/>
+      <w:r>
+        <w:rPr>
+          <w:rFonts w:ascii="Times New Roman" w:hAnsi="Times New Roman" w:cs="Times New Roman"/>
+          <w:sz w:val="24"/>
+          <w:szCs w:val="24"/>
+        </w:rPr>
+        <w:t xml:space="preserve">! </w:t>
+      </w:r>
     </w:p>
     <w:sectPr>
       <w:pgSz w:w="11906" w:h="16838"/>
